--- a/handouts/CS341-38-UDP-SystemConcepts.docx
+++ b/handouts/CS341-38-UDP-SystemConcepts.docx
@@ -4,7 +4,13 @@
   <w:body>
     <w:p>
       <w:r>
-        <w:t>CS241 #3</w:t>
+        <w:t>CS</w:t>
+      </w:r>
+      <w:r>
+        <w:t>3</w:t>
+      </w:r>
+      <w:r>
+        <w:t>41 #3</w:t>
       </w:r>
       <w:r>
         <w:t>8</w:t>
@@ -1359,15 +1365,7 @@
       </w:r>
       <w:proofErr w:type="spellEnd"/>
       <w:r>
-        <w:t xml:space="preserve"> </w:t>
-      </w:r>
-      <w:proofErr w:type="spellStart"/>
-      <w:r>
-        <w:t>len</w:t>
-      </w:r>
-      <w:proofErr w:type="spellEnd"/>
-      <w:r>
-        <w:t>,</w:t>
+        <w:t xml:space="preserve"> len,</w:t>
       </w:r>
     </w:p>
     <w:p>
@@ -1603,12 +1601,6 @@
       </w:r>
       <w:r>
         <w:t>Challenge</w:t>
-      </w:r>
-      <w:r>
-        <w:t xml:space="preserve"> </w:t>
-      </w:r>
-      <w:r>
-        <w:t>(Continued)</w:t>
       </w:r>
     </w:p>
     <w:p>
